--- a/backend/Báo cáo tiến độ.docx
+++ b/backend/Báo cáo tiến độ.docx
@@ -13,8 +13,44 @@
         <w:rPr>
           <w:lang w:val="en-US"/>
         </w:rPr>
-        <w:t>Báo cáo tiến độ</w:t>
-      </w:r>
+        <w:t xml:space="preserve">Báo </w:t>
+      </w:r>
+      <w:proofErr w:type="spellStart"/>
+      <w:r>
+        <w:rPr>
+          <w:lang w:val="en-US"/>
+        </w:rPr>
+        <w:t>cáo</w:t>
+      </w:r>
+      <w:proofErr w:type="spellEnd"/>
+      <w:r>
+        <w:rPr>
+          <w:lang w:val="en-US"/>
+        </w:rPr>
+        <w:t xml:space="preserve"> </w:t>
+      </w:r>
+      <w:proofErr w:type="spellStart"/>
+      <w:r>
+        <w:rPr>
+          <w:lang w:val="en-US"/>
+        </w:rPr>
+        <w:t>tiến</w:t>
+      </w:r>
+      <w:proofErr w:type="spellEnd"/>
+      <w:r>
+        <w:rPr>
+          <w:lang w:val="en-US"/>
+        </w:rPr>
+        <w:t xml:space="preserve"> </w:t>
+      </w:r>
+      <w:proofErr w:type="spellStart"/>
+      <w:r>
+        <w:rPr>
+          <w:lang w:val="en-US"/>
+        </w:rPr>
+        <w:t>độ</w:t>
+      </w:r>
+      <w:proofErr w:type="spellEnd"/>
     </w:p>
     <w:p>
       <w:pPr>
@@ -41,11 +77,33 @@
           <w:lang w:val="en-US"/>
         </w:rPr>
       </w:pPr>
-      <w:r>
-        <w:rPr>
-          <w:lang w:val="en-US"/>
-        </w:rPr>
-        <w:t>Người làm: Phạm Hữu Tiến</w:t>
+      <w:proofErr w:type="spellStart"/>
+      <w:r>
+        <w:rPr>
+          <w:lang w:val="en-US"/>
+        </w:rPr>
+        <w:t>Người</w:t>
+      </w:r>
+      <w:proofErr w:type="spellEnd"/>
+      <w:r>
+        <w:rPr>
+          <w:lang w:val="en-US"/>
+        </w:rPr>
+        <w:t xml:space="preserve"> </w:t>
+      </w:r>
+      <w:proofErr w:type="spellStart"/>
+      <w:r>
+        <w:rPr>
+          <w:lang w:val="en-US"/>
+        </w:rPr>
+        <w:t>làm</w:t>
+      </w:r>
+      <w:proofErr w:type="spellEnd"/>
+      <w:r>
+        <w:rPr>
+          <w:lang w:val="en-US"/>
+        </w:rPr>
+        <w:t>: Phạm Hữu Tiến</w:t>
       </w:r>
     </w:p>
     <w:p>
@@ -53,7 +111,77 @@
         <w:rPr>
           <w:lang w:val="en-US"/>
         </w:rPr>
-        <w:t>1.fix lỗi decorator không thêm thông tin user vào request(</w:t>
+        <w:t xml:space="preserve">1.fix </w:t>
+      </w:r>
+      <w:proofErr w:type="spellStart"/>
+      <w:r>
+        <w:rPr>
+          <w:lang w:val="en-US"/>
+        </w:rPr>
+        <w:t>lỗi</w:t>
+      </w:r>
+      <w:proofErr w:type="spellEnd"/>
+      <w:r>
+        <w:rPr>
+          <w:lang w:val="en-US"/>
+        </w:rPr>
+        <w:t xml:space="preserve"> decorator </w:t>
+      </w:r>
+      <w:proofErr w:type="spellStart"/>
+      <w:r>
+        <w:rPr>
+          <w:lang w:val="en-US"/>
+        </w:rPr>
+        <w:t>không</w:t>
+      </w:r>
+      <w:proofErr w:type="spellEnd"/>
+      <w:r>
+        <w:rPr>
+          <w:lang w:val="en-US"/>
+        </w:rPr>
+        <w:t xml:space="preserve"> </w:t>
+      </w:r>
+      <w:proofErr w:type="spellStart"/>
+      <w:r>
+        <w:rPr>
+          <w:lang w:val="en-US"/>
+        </w:rPr>
+        <w:t>thêm</w:t>
+      </w:r>
+      <w:proofErr w:type="spellEnd"/>
+      <w:r>
+        <w:rPr>
+          <w:lang w:val="en-US"/>
+        </w:rPr>
+        <w:t xml:space="preserve"> </w:t>
+      </w:r>
+      <w:proofErr w:type="spellStart"/>
+      <w:r>
+        <w:rPr>
+          <w:lang w:val="en-US"/>
+        </w:rPr>
+        <w:t>thông</w:t>
+      </w:r>
+      <w:proofErr w:type="spellEnd"/>
+      <w:r>
+        <w:rPr>
+          <w:lang w:val="en-US"/>
+        </w:rPr>
+        <w:t xml:space="preserve"> tin user </w:t>
+      </w:r>
+      <w:proofErr w:type="spellStart"/>
+      <w:r>
+        <w:rPr>
+          <w:lang w:val="en-US"/>
+        </w:rPr>
+        <w:t>vào</w:t>
+      </w:r>
+      <w:proofErr w:type="spellEnd"/>
+      <w:r>
+        <w:rPr>
+          <w:lang w:val="en-US"/>
+        </w:rPr>
+        <w:t xml:space="preserve"> request(</w:t>
       </w:r>
       <w:r>
         <w:t>localhost:3001/user/current</w:t>
@@ -67,6 +195,9 @@
     </w:p>
     <w:p>
       <w:r>
+        <w:rPr>
+          <w:noProof/>
+        </w:rPr>
         <w:drawing>
           <wp:inline distT="0" distB="0" distL="0" distR="0" wp14:anchorId="7B30906B" wp14:editId="489691E3">
             <wp:extent cx="5344271" cy="1695687"/>
@@ -83,7 +214,7 @@
                     <pic:cNvPicPr/>
                   </pic:nvPicPr>
                   <pic:blipFill>
-                    <a:blip r:embed="rId4"/>
+                    <a:blip r:embed="rId5"/>
                     <a:stretch>
                       <a:fillRect/>
                     </a:stretch>
@@ -106,6 +237,9 @@
     </w:p>
     <w:p>
       <w:r>
+        <w:rPr>
+          <w:noProof/>
+        </w:rPr>
         <w:drawing>
           <wp:inline distT="0" distB="0" distL="0" distR="0" wp14:anchorId="431638E1" wp14:editId="4A77A60B">
             <wp:extent cx="5731510" cy="1278255"/>
@@ -122,7 +256,7 @@
                     <pic:cNvPicPr/>
                   </pic:nvPicPr>
                   <pic:blipFill>
-                    <a:blip r:embed="rId5"/>
+                    <a:blip r:embed="rId6"/>
                     <a:stretch>
                       <a:fillRect/>
                     </a:stretch>
@@ -151,6 +285,7 @@
       </w:pPr>
       <w:r>
         <w:rPr>
+          <w:noProof/>
           <w:lang w:val="en-US"/>
         </w:rPr>
         <w:drawing>
@@ -169,7 +304,7 @@
                     <pic:cNvPicPr/>
                   </pic:nvPicPr>
                   <pic:blipFill>
-                    <a:blip r:embed="rId6"/>
+                    <a:blip r:embed="rId7"/>
                     <a:stretch>
                       <a:fillRect/>
                     </a:stretch>
@@ -200,8 +335,100 @@
         <w:rPr>
           <w:lang w:val="en-US"/>
         </w:rPr>
-        <w:t>2. fix lỗi updateUser không thể lấy id user từ CurrentUser</w:t>
-      </w:r>
+        <w:t xml:space="preserve">2. fix </w:t>
+      </w:r>
+      <w:proofErr w:type="spellStart"/>
+      <w:r>
+        <w:rPr>
+          <w:lang w:val="en-US"/>
+        </w:rPr>
+        <w:t>lỗi</w:t>
+      </w:r>
+      <w:proofErr w:type="spellEnd"/>
+      <w:r>
+        <w:rPr>
+          <w:lang w:val="en-US"/>
+        </w:rPr>
+        <w:t xml:space="preserve"> </w:t>
+      </w:r>
+      <w:proofErr w:type="spellStart"/>
+      <w:r>
+        <w:rPr>
+          <w:lang w:val="en-US"/>
+        </w:rPr>
+        <w:t>updateUser</w:t>
+      </w:r>
+      <w:proofErr w:type="spellEnd"/>
+      <w:r>
+        <w:rPr>
+          <w:lang w:val="en-US"/>
+        </w:rPr>
+        <w:t xml:space="preserve"> </w:t>
+      </w:r>
+      <w:proofErr w:type="spellStart"/>
+      <w:r>
+        <w:rPr>
+          <w:lang w:val="en-US"/>
+        </w:rPr>
+        <w:t>không</w:t>
+      </w:r>
+      <w:proofErr w:type="spellEnd"/>
+      <w:r>
+        <w:rPr>
+          <w:lang w:val="en-US"/>
+        </w:rPr>
+        <w:t xml:space="preserve"> </w:t>
+      </w:r>
+      <w:proofErr w:type="spellStart"/>
+      <w:r>
+        <w:rPr>
+          <w:lang w:val="en-US"/>
+        </w:rPr>
+        <w:t>thể</w:t>
+      </w:r>
+      <w:proofErr w:type="spellEnd"/>
+      <w:r>
+        <w:rPr>
+          <w:lang w:val="en-US"/>
+        </w:rPr>
+        <w:t xml:space="preserve"> </w:t>
+      </w:r>
+      <w:proofErr w:type="spellStart"/>
+      <w:r>
+        <w:rPr>
+          <w:lang w:val="en-US"/>
+        </w:rPr>
+        <w:t>lấy</w:t>
+      </w:r>
+      <w:proofErr w:type="spellEnd"/>
+      <w:r>
+        <w:rPr>
+          <w:lang w:val="en-US"/>
+        </w:rPr>
+        <w:t xml:space="preserve"> id user </w:t>
+      </w:r>
+      <w:proofErr w:type="spellStart"/>
+      <w:r>
+        <w:rPr>
+          <w:lang w:val="en-US"/>
+        </w:rPr>
+        <w:t>từ</w:t>
+      </w:r>
+      <w:proofErr w:type="spellEnd"/>
+      <w:r>
+        <w:rPr>
+          <w:lang w:val="en-US"/>
+        </w:rPr>
+        <w:t xml:space="preserve"> </w:t>
+      </w:r>
+      <w:proofErr w:type="spellStart"/>
+      <w:r>
+        <w:rPr>
+          <w:lang w:val="en-US"/>
+        </w:rPr>
+        <w:t>CurrentUser</w:t>
+      </w:r>
+      <w:proofErr w:type="spellEnd"/>
       <w:r>
         <w:rPr>
           <w:lang w:val="en-US"/>
@@ -222,6 +449,9 @@
         </w:rPr>
       </w:pPr>
       <w:r>
+        <w:rPr>
+          <w:noProof/>
+        </w:rPr>
         <w:drawing>
           <wp:inline distT="0" distB="0" distL="0" distR="0" wp14:anchorId="19CE4A67" wp14:editId="1A0903B3">
             <wp:extent cx="2943636" cy="381053"/>
@@ -238,7 +468,7 @@
                     <pic:cNvPicPr/>
                   </pic:nvPicPr>
                   <pic:blipFill>
-                    <a:blip r:embed="rId7"/>
+                    <a:blip r:embed="rId8"/>
                     <a:stretch>
                       <a:fillRect/>
                     </a:stretch>
@@ -267,6 +497,7 @@
       </w:pPr>
       <w:r>
         <w:rPr>
+          <w:noProof/>
           <w:lang w:val="en-US"/>
         </w:rPr>
         <w:lastRenderedPageBreak/>
@@ -286,7 +517,7 @@
                     <pic:cNvPicPr/>
                   </pic:nvPicPr>
                   <pic:blipFill>
-                    <a:blip r:embed="rId8"/>
+                    <a:blip r:embed="rId9"/>
                     <a:stretch>
                       <a:fillRect/>
                     </a:stretch>
@@ -312,8 +543,30 @@
         <w:rPr>
           <w:lang w:val="en-US"/>
         </w:rPr>
-        <w:t>3. thêm async ChangePassword</w:t>
-      </w:r>
+        <w:t xml:space="preserve">3. </w:t>
+      </w:r>
+      <w:proofErr w:type="spellStart"/>
+      <w:r>
+        <w:rPr>
+          <w:lang w:val="en-US"/>
+        </w:rPr>
+        <w:t>thêm</w:t>
+      </w:r>
+      <w:proofErr w:type="spellEnd"/>
+      <w:r>
+        <w:rPr>
+          <w:lang w:val="en-US"/>
+        </w:rPr>
+        <w:t xml:space="preserve"> async </w:t>
+      </w:r>
+      <w:proofErr w:type="spellStart"/>
+      <w:r>
+        <w:rPr>
+          <w:lang w:val="en-US"/>
+        </w:rPr>
+        <w:t>ChangePassword</w:t>
+      </w:r>
+      <w:proofErr w:type="spellEnd"/>
       <w:r>
         <w:rPr>
           <w:lang w:val="en-US"/>
@@ -335,6 +588,7 @@
       </w:pPr>
       <w:r>
         <w:rPr>
+          <w:noProof/>
           <w:lang w:val="en-US"/>
         </w:rPr>
         <w:drawing>
@@ -353,7 +607,7 @@
                     <pic:cNvPicPr/>
                   </pic:nvPicPr>
                   <pic:blipFill>
-                    <a:blip r:embed="rId9"/>
+                    <a:blip r:embed="rId10"/>
                     <a:stretch>
                       <a:fillRect/>
                     </a:stretch>
@@ -379,42 +633,658 @@
         <w:rPr>
           <w:lang w:val="en-US"/>
         </w:rPr>
-        <w:t xml:space="preserve">4. fix lỗi </w:t>
+        <w:t xml:space="preserve">4. fix </w:t>
+      </w:r>
+      <w:proofErr w:type="spellStart"/>
+      <w:r>
+        <w:rPr>
+          <w:lang w:val="en-US"/>
+        </w:rPr>
+        <w:t>lỗi</w:t>
+      </w:r>
+      <w:proofErr w:type="spellEnd"/>
+      <w:r>
+        <w:rPr>
+          <w:lang w:val="en-US"/>
+        </w:rPr>
+        <w:t xml:space="preserve"> </w:t>
       </w:r>
       <w:r>
         <w:t>dependency</w:t>
       </w:r>
       <w:r>
-        <w:t xml:space="preserve"> ở các module Post, Comment </w:t>
+        <w:t xml:space="preserve"> ở </w:t>
+      </w:r>
+      <w:proofErr w:type="spellStart"/>
+      <w:r>
+        <w:t>các</w:t>
+      </w:r>
+      <w:proofErr w:type="spellEnd"/>
+      <w:r>
+        <w:t xml:space="preserve"> module Post, Comment </w:t>
       </w:r>
     </w:p>
     <w:p>
       <w:r>
-        <w:t>5. tôi đã hoàn thành các async liên quan đến việc gửi,nhận,từ chối, đồng ý yêu cầu kết bạn</w:t>
-      </w:r>
+        <w:t xml:space="preserve">5. </w:t>
+      </w:r>
+      <w:proofErr w:type="spellStart"/>
+      <w:r>
+        <w:t>tôi</w:t>
+      </w:r>
+      <w:proofErr w:type="spellEnd"/>
+      <w:r>
+        <w:t xml:space="preserve"> </w:t>
+      </w:r>
+      <w:proofErr w:type="spellStart"/>
+      <w:r>
+        <w:t>đã</w:t>
+      </w:r>
+      <w:proofErr w:type="spellEnd"/>
+      <w:r>
+        <w:t xml:space="preserve"> </w:t>
+      </w:r>
+      <w:proofErr w:type="spellStart"/>
+      <w:r>
+        <w:t>hoàn</w:t>
+      </w:r>
+      <w:proofErr w:type="spellEnd"/>
+      <w:r>
+        <w:t xml:space="preserve"> </w:t>
+      </w:r>
+      <w:proofErr w:type="spellStart"/>
+      <w:r>
+        <w:t>thành</w:t>
+      </w:r>
+      <w:proofErr w:type="spellEnd"/>
+      <w:r>
+        <w:t xml:space="preserve"> </w:t>
+      </w:r>
+      <w:proofErr w:type="spellStart"/>
+      <w:r>
+        <w:t>các</w:t>
+      </w:r>
+      <w:proofErr w:type="spellEnd"/>
+      <w:r>
+        <w:t xml:space="preserve"> async </w:t>
+      </w:r>
+      <w:proofErr w:type="spellStart"/>
+      <w:r>
+        <w:t>liên</w:t>
+      </w:r>
+      <w:proofErr w:type="spellEnd"/>
+      <w:r>
+        <w:t xml:space="preserve"> </w:t>
+      </w:r>
+      <w:proofErr w:type="spellStart"/>
+      <w:r>
+        <w:t>quan</w:t>
+      </w:r>
+      <w:proofErr w:type="spellEnd"/>
+      <w:r>
+        <w:t xml:space="preserve"> </w:t>
+      </w:r>
+      <w:proofErr w:type="spellStart"/>
+      <w:r>
+        <w:t>đến</w:t>
+      </w:r>
+      <w:proofErr w:type="spellEnd"/>
+      <w:r>
+        <w:t xml:space="preserve"> </w:t>
+      </w:r>
+      <w:proofErr w:type="spellStart"/>
+      <w:r>
+        <w:t>việc</w:t>
+      </w:r>
+      <w:proofErr w:type="spellEnd"/>
+      <w:r>
+        <w:t xml:space="preserve"> </w:t>
+      </w:r>
+      <w:proofErr w:type="spellStart"/>
+      <w:r>
+        <w:t>gửi,nhận,từ</w:t>
+      </w:r>
+      <w:proofErr w:type="spellEnd"/>
+      <w:r>
+        <w:t xml:space="preserve"> </w:t>
+      </w:r>
+      <w:proofErr w:type="spellStart"/>
+      <w:r>
+        <w:t>chối</w:t>
+      </w:r>
+      <w:proofErr w:type="spellEnd"/>
+      <w:r>
+        <w:t xml:space="preserve">, </w:t>
+      </w:r>
+      <w:proofErr w:type="spellStart"/>
+      <w:r>
+        <w:t>đồng</w:t>
+      </w:r>
+      <w:proofErr w:type="spellEnd"/>
+      <w:r>
+        <w:t xml:space="preserve"> ý </w:t>
+      </w:r>
+      <w:proofErr w:type="spellStart"/>
+      <w:r>
+        <w:t>yêu</w:t>
+      </w:r>
+      <w:proofErr w:type="spellEnd"/>
+      <w:r>
+        <w:t xml:space="preserve"> </w:t>
+      </w:r>
+      <w:proofErr w:type="spellStart"/>
+      <w:r>
+        <w:t>cầu</w:t>
+      </w:r>
+      <w:proofErr w:type="spellEnd"/>
+      <w:r>
+        <w:t xml:space="preserve"> </w:t>
+      </w:r>
+      <w:proofErr w:type="spellStart"/>
+      <w:r>
+        <w:t>kết</w:t>
+      </w:r>
+      <w:proofErr w:type="spellEnd"/>
+      <w:r>
+        <w:t xml:space="preserve"> </w:t>
+      </w:r>
+      <w:proofErr w:type="spellStart"/>
+      <w:r>
+        <w:t>bạn</w:t>
+      </w:r>
+      <w:proofErr w:type="spellEnd"/>
     </w:p>
     <w:p>
       <w:r>
-        <w:t xml:space="preserve">6. hiện tại tôi đã hoàn thành module liên quan đến authorization, và user </w:t>
+        <w:t xml:space="preserve">6. </w:t>
+      </w:r>
+      <w:proofErr w:type="spellStart"/>
+      <w:r>
+        <w:t>hiện</w:t>
+      </w:r>
+      <w:proofErr w:type="spellEnd"/>
+      <w:r>
+        <w:t xml:space="preserve"> </w:t>
+      </w:r>
+      <w:proofErr w:type="spellStart"/>
+      <w:r>
+        <w:t>tại</w:t>
+      </w:r>
+      <w:proofErr w:type="spellEnd"/>
+      <w:r>
+        <w:t xml:space="preserve"> </w:t>
+      </w:r>
+      <w:proofErr w:type="spellStart"/>
+      <w:r>
+        <w:t>tôi</w:t>
+      </w:r>
+      <w:proofErr w:type="spellEnd"/>
+      <w:r>
+        <w:t xml:space="preserve"> </w:t>
+      </w:r>
+      <w:proofErr w:type="spellStart"/>
+      <w:r>
+        <w:t>đã</w:t>
+      </w:r>
+      <w:proofErr w:type="spellEnd"/>
+      <w:r>
+        <w:t xml:space="preserve"> </w:t>
+      </w:r>
+      <w:proofErr w:type="spellStart"/>
+      <w:r>
+        <w:t>hoàn</w:t>
+      </w:r>
+      <w:proofErr w:type="spellEnd"/>
+      <w:r>
+        <w:t xml:space="preserve"> </w:t>
+      </w:r>
+      <w:proofErr w:type="spellStart"/>
+      <w:r>
+        <w:t>thành</w:t>
+      </w:r>
+      <w:proofErr w:type="spellEnd"/>
+      <w:r>
+        <w:t xml:space="preserve"> module </w:t>
+      </w:r>
+      <w:proofErr w:type="spellStart"/>
+      <w:r>
+        <w:t>liên</w:t>
+      </w:r>
+      <w:proofErr w:type="spellEnd"/>
+      <w:r>
+        <w:t xml:space="preserve"> </w:t>
+      </w:r>
+      <w:proofErr w:type="spellStart"/>
+      <w:r>
+        <w:t>quan</w:t>
+      </w:r>
+      <w:proofErr w:type="spellEnd"/>
+      <w:r>
+        <w:t xml:space="preserve"> </w:t>
+      </w:r>
+      <w:proofErr w:type="spellStart"/>
+      <w:r>
+        <w:t>đến</w:t>
+      </w:r>
+      <w:proofErr w:type="spellEnd"/>
+      <w:r>
+        <w:t xml:space="preserve"> authorization, </w:t>
+      </w:r>
+      <w:proofErr w:type="spellStart"/>
+      <w:r>
+        <w:t>và</w:t>
+      </w:r>
+      <w:proofErr w:type="spellEnd"/>
+      <w:r>
+        <w:t xml:space="preserve"> user </w:t>
       </w:r>
     </w:p>
     <w:p>
       <w:r>
-        <w:t>7. giảm thời gian sống của access token để tăng bảo mật của project</w:t>
+        <w:t xml:space="preserve">7. </w:t>
+      </w:r>
+      <w:proofErr w:type="spellStart"/>
+      <w:r>
+        <w:t>giảm</w:t>
+      </w:r>
+      <w:proofErr w:type="spellEnd"/>
+      <w:r>
+        <w:t xml:space="preserve"> </w:t>
+      </w:r>
+      <w:proofErr w:type="spellStart"/>
+      <w:r>
+        <w:t>thời</w:t>
+      </w:r>
+      <w:proofErr w:type="spellEnd"/>
+      <w:r>
+        <w:t xml:space="preserve"> </w:t>
+      </w:r>
+      <w:proofErr w:type="spellStart"/>
+      <w:r>
+        <w:t>gian</w:t>
+      </w:r>
+      <w:proofErr w:type="spellEnd"/>
+      <w:r>
+        <w:t xml:space="preserve"> </w:t>
+      </w:r>
+      <w:proofErr w:type="spellStart"/>
+      <w:r>
+        <w:t>sống</w:t>
+      </w:r>
+      <w:proofErr w:type="spellEnd"/>
+      <w:r>
+        <w:t xml:space="preserve"> </w:t>
+      </w:r>
+      <w:proofErr w:type="spellStart"/>
+      <w:r>
+        <w:t>của</w:t>
+      </w:r>
+      <w:proofErr w:type="spellEnd"/>
+      <w:r>
+        <w:t xml:space="preserve"> access token </w:t>
+      </w:r>
+      <w:proofErr w:type="spellStart"/>
+      <w:r>
+        <w:t>để</w:t>
+      </w:r>
+      <w:proofErr w:type="spellEnd"/>
+      <w:r>
+        <w:t xml:space="preserve"> </w:t>
+      </w:r>
+      <w:proofErr w:type="spellStart"/>
+      <w:r>
+        <w:t>tăng</w:t>
+      </w:r>
+      <w:proofErr w:type="spellEnd"/>
+      <w:r>
+        <w:t xml:space="preserve"> </w:t>
+      </w:r>
+      <w:proofErr w:type="spellStart"/>
+      <w:r>
+        <w:t>bảo</w:t>
+      </w:r>
+      <w:proofErr w:type="spellEnd"/>
+      <w:r>
+        <w:t xml:space="preserve"> </w:t>
+      </w:r>
+      <w:proofErr w:type="spellStart"/>
+      <w:r>
+        <w:t>mật</w:t>
+      </w:r>
+      <w:proofErr w:type="spellEnd"/>
+      <w:r>
+        <w:t xml:space="preserve"> </w:t>
+      </w:r>
+      <w:proofErr w:type="spellStart"/>
+      <w:r>
+        <w:t>của</w:t>
+      </w:r>
+      <w:proofErr w:type="spellEnd"/>
+      <w:r>
+        <w:t xml:space="preserve"> project</w:t>
       </w:r>
     </w:p>
     <w:p>
       <w:r>
-        <w:t>- giờ đây mỗi phiên làm việc của accesstoken chỉ còn lại 15 phút</w:t>
-      </w:r>
+        <w:t xml:space="preserve">- </w:t>
+      </w:r>
+      <w:proofErr w:type="spellStart"/>
+      <w:r>
+        <w:t>giờ</w:t>
+      </w:r>
+      <w:proofErr w:type="spellEnd"/>
+      <w:r>
+        <w:t xml:space="preserve"> </w:t>
+      </w:r>
+      <w:proofErr w:type="spellStart"/>
+      <w:r>
+        <w:t>đây</w:t>
+      </w:r>
+      <w:proofErr w:type="spellEnd"/>
+      <w:r>
+        <w:t xml:space="preserve"> </w:t>
+      </w:r>
+      <w:proofErr w:type="spellStart"/>
+      <w:r>
+        <w:t>mỗi</w:t>
+      </w:r>
+      <w:proofErr w:type="spellEnd"/>
+      <w:r>
+        <w:t xml:space="preserve"> </w:t>
+      </w:r>
+      <w:proofErr w:type="spellStart"/>
+      <w:r>
+        <w:t>phiên</w:t>
+      </w:r>
+      <w:proofErr w:type="spellEnd"/>
+      <w:r>
+        <w:t xml:space="preserve"> </w:t>
+      </w:r>
+      <w:proofErr w:type="spellStart"/>
+      <w:r>
+        <w:t>làm</w:t>
+      </w:r>
+      <w:proofErr w:type="spellEnd"/>
+      <w:r>
+        <w:t xml:space="preserve"> </w:t>
+      </w:r>
+      <w:proofErr w:type="spellStart"/>
+      <w:r>
+        <w:t>việc</w:t>
+      </w:r>
+      <w:proofErr w:type="spellEnd"/>
+      <w:r>
+        <w:t xml:space="preserve"> </w:t>
+      </w:r>
+      <w:proofErr w:type="spellStart"/>
+      <w:r>
+        <w:t>của</w:t>
+      </w:r>
+      <w:proofErr w:type="spellEnd"/>
+      <w:r>
+        <w:t xml:space="preserve"> </w:t>
+      </w:r>
+      <w:proofErr w:type="spellStart"/>
+      <w:r>
+        <w:t>accesstoken</w:t>
+      </w:r>
+      <w:proofErr w:type="spellEnd"/>
+      <w:r>
+        <w:t xml:space="preserve"> </w:t>
+      </w:r>
+      <w:proofErr w:type="spellStart"/>
+      <w:r>
+        <w:t>chỉ</w:t>
+      </w:r>
+      <w:proofErr w:type="spellEnd"/>
+      <w:r>
+        <w:t xml:space="preserve"> </w:t>
+      </w:r>
+      <w:proofErr w:type="spellStart"/>
+      <w:r>
+        <w:t>còn</w:t>
+      </w:r>
+      <w:proofErr w:type="spellEnd"/>
+      <w:r>
+        <w:t xml:space="preserve"> </w:t>
+      </w:r>
+      <w:proofErr w:type="spellStart"/>
+      <w:r>
+        <w:t>lại</w:t>
+      </w:r>
+      <w:proofErr w:type="spellEnd"/>
+      <w:r>
+        <w:t xml:space="preserve"> 15 </w:t>
+      </w:r>
+      <w:proofErr w:type="spellStart"/>
+      <w:r>
+        <w:t>phút</w:t>
+      </w:r>
+      <w:proofErr w:type="spellEnd"/>
     </w:p>
     <w:p>
       <w:r>
-        <w:t>- bên cạnh đó tôi đã tạo 1 refresh token để tạo lại accesstoken giúp user không cần đăng nhập lại mỗi lần accesstoken hết hạn mà vẫn giữ được bảo mật</w:t>
-      </w:r>
+        <w:t xml:space="preserve">- </w:t>
+      </w:r>
+      <w:proofErr w:type="spellStart"/>
+      <w:r>
+        <w:t>bên</w:t>
+      </w:r>
+      <w:proofErr w:type="spellEnd"/>
+      <w:r>
+        <w:t xml:space="preserve"> </w:t>
+      </w:r>
+      <w:proofErr w:type="spellStart"/>
+      <w:r>
+        <w:t>cạnh</w:t>
+      </w:r>
+      <w:proofErr w:type="spellEnd"/>
+      <w:r>
+        <w:t xml:space="preserve"> </w:t>
+      </w:r>
+      <w:proofErr w:type="spellStart"/>
+      <w:r>
+        <w:t>đó</w:t>
+      </w:r>
+      <w:proofErr w:type="spellEnd"/>
+      <w:r>
+        <w:t xml:space="preserve"> </w:t>
+      </w:r>
+      <w:proofErr w:type="spellStart"/>
+      <w:r>
+        <w:t>tôi</w:t>
+      </w:r>
+      <w:proofErr w:type="spellEnd"/>
+      <w:r>
+        <w:t xml:space="preserve"> </w:t>
+      </w:r>
+      <w:proofErr w:type="spellStart"/>
+      <w:r>
+        <w:t>đã</w:t>
+      </w:r>
+      <w:proofErr w:type="spellEnd"/>
+      <w:r>
+        <w:t xml:space="preserve"> </w:t>
+      </w:r>
+      <w:proofErr w:type="spellStart"/>
+      <w:r>
+        <w:t>tạo</w:t>
+      </w:r>
+      <w:proofErr w:type="spellEnd"/>
+      <w:r>
+        <w:t xml:space="preserve"> 1 refresh token </w:t>
+      </w:r>
+      <w:proofErr w:type="spellStart"/>
+      <w:r>
+        <w:t>để</w:t>
+      </w:r>
+      <w:proofErr w:type="spellEnd"/>
+      <w:r>
+        <w:t xml:space="preserve"> </w:t>
+      </w:r>
+      <w:proofErr w:type="spellStart"/>
+      <w:r>
+        <w:t>tạo</w:t>
+      </w:r>
+      <w:proofErr w:type="spellEnd"/>
+      <w:r>
+        <w:t xml:space="preserve"> </w:t>
+      </w:r>
+      <w:proofErr w:type="spellStart"/>
+      <w:r>
+        <w:t>lại</w:t>
+      </w:r>
+      <w:proofErr w:type="spellEnd"/>
+      <w:r>
+        <w:t xml:space="preserve"> </w:t>
+      </w:r>
+      <w:proofErr w:type="spellStart"/>
+      <w:r>
+        <w:t>accesstoken</w:t>
+      </w:r>
+      <w:proofErr w:type="spellEnd"/>
+      <w:r>
+        <w:t xml:space="preserve"> </w:t>
+      </w:r>
+      <w:proofErr w:type="spellStart"/>
+      <w:r>
+        <w:t>giúp</w:t>
+      </w:r>
+      <w:proofErr w:type="spellEnd"/>
+      <w:r>
+        <w:t xml:space="preserve"> user </w:t>
+      </w:r>
+      <w:proofErr w:type="spellStart"/>
+      <w:r>
+        <w:t>không</w:t>
+      </w:r>
+      <w:proofErr w:type="spellEnd"/>
+      <w:r>
+        <w:t xml:space="preserve"> </w:t>
+      </w:r>
+      <w:proofErr w:type="spellStart"/>
+      <w:r>
+        <w:t>cần</w:t>
+      </w:r>
+      <w:proofErr w:type="spellEnd"/>
+      <w:r>
+        <w:t xml:space="preserve"> </w:t>
+      </w:r>
+      <w:proofErr w:type="spellStart"/>
+      <w:r>
+        <w:t>đăng</w:t>
+      </w:r>
+      <w:proofErr w:type="spellEnd"/>
+      <w:r>
+        <w:t xml:space="preserve"> </w:t>
+      </w:r>
+      <w:proofErr w:type="spellStart"/>
+      <w:r>
+        <w:t>nhập</w:t>
+      </w:r>
+      <w:proofErr w:type="spellEnd"/>
+      <w:r>
+        <w:t xml:space="preserve"> </w:t>
+      </w:r>
+      <w:proofErr w:type="spellStart"/>
+      <w:r>
+        <w:t>lại</w:t>
+      </w:r>
+      <w:proofErr w:type="spellEnd"/>
+      <w:r>
+        <w:t xml:space="preserve"> </w:t>
+      </w:r>
+      <w:proofErr w:type="spellStart"/>
+      <w:r>
+        <w:t>mỗi</w:t>
+      </w:r>
+      <w:proofErr w:type="spellEnd"/>
+      <w:r>
+        <w:t xml:space="preserve"> </w:t>
+      </w:r>
+      <w:proofErr w:type="spellStart"/>
+      <w:r>
+        <w:t>lần</w:t>
+      </w:r>
+      <w:proofErr w:type="spellEnd"/>
+      <w:r>
+        <w:t xml:space="preserve"> </w:t>
+      </w:r>
+      <w:proofErr w:type="spellStart"/>
+      <w:r>
+        <w:t>accesstoken</w:t>
+      </w:r>
+      <w:proofErr w:type="spellEnd"/>
+      <w:r>
+        <w:t xml:space="preserve"> </w:t>
+      </w:r>
+      <w:proofErr w:type="spellStart"/>
+      <w:r>
+        <w:t>hết</w:t>
+      </w:r>
+      <w:proofErr w:type="spellEnd"/>
+      <w:r>
+        <w:t xml:space="preserve"> </w:t>
+      </w:r>
+      <w:proofErr w:type="spellStart"/>
+      <w:r>
+        <w:t>hạn</w:t>
+      </w:r>
+      <w:proofErr w:type="spellEnd"/>
+      <w:r>
+        <w:t xml:space="preserve"> </w:t>
+      </w:r>
+      <w:proofErr w:type="spellStart"/>
+      <w:r>
+        <w:t>mà</w:t>
+      </w:r>
+      <w:proofErr w:type="spellEnd"/>
+      <w:r>
+        <w:t xml:space="preserve"> </w:t>
+      </w:r>
+      <w:proofErr w:type="spellStart"/>
+      <w:r>
+        <w:t>vẫn</w:t>
+      </w:r>
+      <w:proofErr w:type="spellEnd"/>
+      <w:r>
+        <w:t xml:space="preserve"> </w:t>
+      </w:r>
+      <w:proofErr w:type="spellStart"/>
+      <w:r>
+        <w:t>giữ</w:t>
+      </w:r>
+      <w:proofErr w:type="spellEnd"/>
+      <w:r>
+        <w:t xml:space="preserve"> </w:t>
+      </w:r>
+      <w:proofErr w:type="spellStart"/>
+      <w:r>
+        <w:t>được</w:t>
+      </w:r>
+      <w:proofErr w:type="spellEnd"/>
+      <w:r>
+        <w:t xml:space="preserve"> </w:t>
+      </w:r>
+      <w:proofErr w:type="spellStart"/>
+      <w:r>
+        <w:t>bảo</w:t>
+      </w:r>
+      <w:proofErr w:type="spellEnd"/>
+      <w:r>
+        <w:t xml:space="preserve"> </w:t>
+      </w:r>
+      <w:proofErr w:type="spellStart"/>
+      <w:r>
+        <w:t>mật</w:t>
+      </w:r>
+      <w:proofErr w:type="spellEnd"/>
     </w:p>
     <w:p>
       <w:r>
+        <w:rPr>
+          <w:noProof/>
+        </w:rPr>
         <w:lastRenderedPageBreak/>
         <w:drawing>
           <wp:inline distT="0" distB="0" distL="0" distR="0" wp14:anchorId="5E410FD8" wp14:editId="7B3CC691">
@@ -432,7 +1302,7 @@
                     <pic:cNvPicPr/>
                   </pic:nvPicPr>
                   <pic:blipFill>
-                    <a:blip r:embed="rId10"/>
+                    <a:blip r:embed="rId11"/>
                     <a:stretch>
                       <a:fillRect/>
                     </a:stretch>
@@ -463,6 +1333,281 @@
         <w:br/>
       </w:r>
     </w:p>
+    <w:p>
+      <w:pPr>
+        <w:jc w:val="center"/>
+        <w:rPr>
+          <w:b/>
+          <w:bCs/>
+          <w:lang w:val="en-US"/>
+        </w:rPr>
+      </w:pPr>
+      <w:r>
+        <w:rPr>
+          <w:b/>
+          <w:bCs/>
+          <w:lang w:val="en-US"/>
+        </w:rPr>
+        <w:t>BÁO CÁO TIẾN ĐỘ NGÀY 13/10/2024</w:t>
+      </w:r>
+    </w:p>
+    <w:p>
+      <w:pPr>
+        <w:rPr>
+          <w:b/>
+          <w:bCs/>
+          <w:lang w:val="en-US"/>
+        </w:rPr>
+      </w:pPr>
+    </w:p>
+    <w:p>
+      <w:pPr>
+        <w:pStyle w:val="ListParagraph"/>
+        <w:numPr>
+          <w:ilvl w:val="0"/>
+          <w:numId w:val="3"/>
+        </w:numPr>
+        <w:tabs>
+          <w:tab w:val="left" w:pos="3331"/>
+        </w:tabs>
+        <w:rPr>
+          <w:lang w:val="en-US"/>
+        </w:rPr>
+      </w:pPr>
+      <w:proofErr w:type="spellStart"/>
+      <w:r>
+        <w:rPr>
+          <w:lang w:val="en-US"/>
+        </w:rPr>
+        <w:t>Kết</w:t>
+      </w:r>
+      <w:proofErr w:type="spellEnd"/>
+      <w:r>
+        <w:rPr>
+          <w:lang w:val="en-US"/>
+        </w:rPr>
+        <w:t xml:space="preserve"> </w:t>
+      </w:r>
+      <w:proofErr w:type="spellStart"/>
+      <w:r>
+        <w:rPr>
+          <w:lang w:val="en-US"/>
+        </w:rPr>
+        <w:t>nối</w:t>
+      </w:r>
+      <w:proofErr w:type="spellEnd"/>
+      <w:r>
+        <w:rPr>
+          <w:lang w:val="en-US"/>
+        </w:rPr>
+        <w:t xml:space="preserve"> </w:t>
+      </w:r>
+      <w:proofErr w:type="spellStart"/>
+      <w:r>
+        <w:rPr>
+          <w:lang w:val="en-US"/>
+        </w:rPr>
+        <w:t>thành</w:t>
+      </w:r>
+      <w:proofErr w:type="spellEnd"/>
+      <w:r>
+        <w:rPr>
+          <w:lang w:val="en-US"/>
+        </w:rPr>
+        <w:t xml:space="preserve"> </w:t>
+      </w:r>
+      <w:proofErr w:type="spellStart"/>
+      <w:r>
+        <w:rPr>
+          <w:lang w:val="en-US"/>
+        </w:rPr>
+        <w:t>công</w:t>
+      </w:r>
+      <w:proofErr w:type="spellEnd"/>
+      <w:r>
+        <w:rPr>
+          <w:lang w:val="en-US"/>
+        </w:rPr>
+        <w:t xml:space="preserve"> </w:t>
+      </w:r>
+      <w:proofErr w:type="spellStart"/>
+      <w:r>
+        <w:rPr>
+          <w:lang w:val="en-US"/>
+        </w:rPr>
+        <w:t>và</w:t>
+      </w:r>
+      <w:proofErr w:type="spellEnd"/>
+      <w:r>
+        <w:rPr>
+          <w:lang w:val="en-US"/>
+        </w:rPr>
+        <w:t xml:space="preserve"> </w:t>
+      </w:r>
+      <w:proofErr w:type="spellStart"/>
+      <w:r>
+        <w:rPr>
+          <w:lang w:val="en-US"/>
+        </w:rPr>
+        <w:t>có</w:t>
+      </w:r>
+      <w:proofErr w:type="spellEnd"/>
+      <w:r>
+        <w:rPr>
+          <w:lang w:val="en-US"/>
+        </w:rPr>
+        <w:t xml:space="preserve"> </w:t>
+      </w:r>
+      <w:proofErr w:type="spellStart"/>
+      <w:r>
+        <w:rPr>
+          <w:lang w:val="en-US"/>
+        </w:rPr>
+        <w:t>thể</w:t>
+      </w:r>
+      <w:proofErr w:type="spellEnd"/>
+      <w:r>
+        <w:rPr>
+          <w:lang w:val="en-US"/>
+        </w:rPr>
+        <w:t xml:space="preserve"> </w:t>
+      </w:r>
+      <w:proofErr w:type="spellStart"/>
+      <w:r>
+        <w:rPr>
+          <w:lang w:val="en-US"/>
+        </w:rPr>
+        <w:t>đẩy</w:t>
+      </w:r>
+      <w:proofErr w:type="spellEnd"/>
+      <w:r>
+        <w:rPr>
+          <w:lang w:val="en-US"/>
+        </w:rPr>
+        <w:t xml:space="preserve"> </w:t>
+      </w:r>
+      <w:proofErr w:type="spellStart"/>
+      <w:r>
+        <w:rPr>
+          <w:lang w:val="en-US"/>
+        </w:rPr>
+        <w:t>hình</w:t>
+      </w:r>
+      <w:proofErr w:type="spellEnd"/>
+      <w:r>
+        <w:rPr>
+          <w:lang w:val="en-US"/>
+        </w:rPr>
+        <w:t xml:space="preserve"> </w:t>
+      </w:r>
+      <w:proofErr w:type="spellStart"/>
+      <w:r>
+        <w:rPr>
+          <w:lang w:val="en-US"/>
+        </w:rPr>
+        <w:t>ảnh</w:t>
+      </w:r>
+      <w:proofErr w:type="spellEnd"/>
+      <w:r>
+        <w:rPr>
+          <w:lang w:val="en-US"/>
+        </w:rPr>
+        <w:t xml:space="preserve"> </w:t>
+      </w:r>
+      <w:proofErr w:type="spellStart"/>
+      <w:r>
+        <w:rPr>
+          <w:lang w:val="en-US"/>
+        </w:rPr>
+        <w:t>và</w:t>
+      </w:r>
+      <w:proofErr w:type="spellEnd"/>
+      <w:r>
+        <w:rPr>
+          <w:lang w:val="en-US"/>
+        </w:rPr>
+        <w:t xml:space="preserve"> video </w:t>
+      </w:r>
+      <w:proofErr w:type="spellStart"/>
+      <w:r>
+        <w:rPr>
+          <w:lang w:val="en-US"/>
+        </w:rPr>
+        <w:t>lên</w:t>
+      </w:r>
+      <w:proofErr w:type="spellEnd"/>
+      <w:r>
+        <w:rPr>
+          <w:lang w:val="en-US"/>
+        </w:rPr>
+        <w:t xml:space="preserve"> </w:t>
+      </w:r>
+      <w:proofErr w:type="spellStart"/>
+      <w:r>
+        <w:rPr>
+          <w:lang w:val="en-US"/>
+        </w:rPr>
+        <w:t>cloudinary</w:t>
+      </w:r>
+      <w:proofErr w:type="spellEnd"/>
+    </w:p>
+    <w:p>
+      <w:pPr>
+        <w:pStyle w:val="ListParagraph"/>
+        <w:numPr>
+          <w:ilvl w:val="0"/>
+          <w:numId w:val="3"/>
+        </w:numPr>
+        <w:tabs>
+          <w:tab w:val="left" w:pos="3331"/>
+        </w:tabs>
+        <w:rPr>
+          <w:lang w:val="en-US"/>
+        </w:rPr>
+      </w:pPr>
+      <w:proofErr w:type="spellStart"/>
+      <w:r>
+        <w:rPr>
+          <w:lang w:val="en-US"/>
+        </w:rPr>
+        <w:t>Sử</w:t>
+      </w:r>
+      <w:proofErr w:type="spellEnd"/>
+      <w:r>
+        <w:rPr>
+          <w:lang w:val="en-US"/>
+        </w:rPr>
+        <w:t xml:space="preserve"> </w:t>
+      </w:r>
+      <w:proofErr w:type="spellStart"/>
+      <w:r>
+        <w:rPr>
+          <w:lang w:val="en-US"/>
+        </w:rPr>
+        <w:t>dụng</w:t>
+      </w:r>
+      <w:proofErr w:type="spellEnd"/>
+      <w:r>
+        <w:rPr>
+          <w:lang w:val="en-US"/>
+        </w:rPr>
+        <w:t xml:space="preserve"> </w:t>
+      </w:r>
+      <w:proofErr w:type="spellStart"/>
+      <w:r>
+        <w:rPr>
+          <w:lang w:val="en-US"/>
+        </w:rPr>
+        <w:t>cludinary</w:t>
+      </w:r>
+      <w:proofErr w:type="spellEnd"/>
+      <w:r>
+        <w:rPr>
+          <w:lang w:val="en-US"/>
+        </w:rPr>
+        <w:t xml:space="preserve"> </w:t>
+      </w:r>
+    </w:p>
     <w:sectPr>
       <w:pgSz w:w="11906" w:h="16838"/>
       <w:pgMar w:top="1440" w:right="1440" w:bottom="1440" w:left="1440" w:header="708" w:footer="708" w:gutter="0"/>
@@ -471,6 +1616,311 @@
     </w:sectPr>
   </w:body>
 </w:document>
+</file>
+
+<file path=word/numbering.xml><?xml version="1.0" encoding="utf-8"?>
+<w:numbering xmlns:wpc="http://schemas.microsoft.com/office/word/2010/wordprocessingCanvas" xmlns:cx="http://schemas.microsoft.com/office/drawing/2014/chartex" xmlns:cx1="http://schemas.microsoft.com/office/drawing/2015/9/8/chartex" xmlns:cx2="http://schemas.microsoft.com/office/drawing/2015/10/21/chartex" xmlns:cx3="http://schemas.microsoft.com/office/drawing/2016/5/9/chartex" xmlns:cx4="http://schemas.microsoft.com/office/drawing/2016/5/10/chartex" xmlns:cx5="http://schemas.microsoft.com/office/drawing/2016/5/11/chartex" xmlns:cx6="http://schemas.microsoft.com/office/drawing/2016/5/12/chartex" xmlns:cx7="http://schemas.microsoft.com/office/drawing/2016/5/13/chartex" xmlns:cx8="http://schemas.microsoft.com/office/drawing/2016/5/14/chartex" xmlns:mc="http://schemas.openxmlformats.org/markup-compatibility/2006" xmlns:aink="http://schemas.microsoft.com/office/drawing/2016/ink" xmlns:am3d="http://schemas.microsoft.com/office/drawing/2017/model3d" xmlns:o="urn:schemas-microsoft-com:office:office" xmlns:oel="http://schemas.microsoft.com/office/2019/extlst" xmlns:r="http://schemas.openxmlformats.org/officeDocument/2006/relationships" xmlns:m="http://schemas.openxmlformats.org/officeDocument/2006/math" xmlns:v="urn:schemas-microsoft-com:vml" xmlns:wp14="http://schemas.microsoft.com/office/word/2010/wordprocessingDrawing" xmlns:wp="http://schemas.openxmlformats.org/drawingml/2006/wordprocessingDrawing" xmlns:w10="urn:schemas-microsoft-com:office:word" xmlns:w="http://schemas.openxmlformats.org/wordprocessingml/2006/main" xmlns:w14="http://schemas.microsoft.com/office/word/2010/wordml" xmlns:w15="http://schemas.microsoft.com/office/word/2012/wordml" xmlns:w16cex="http://schemas.microsoft.com/office/word/2018/wordml/cex" xmlns:w16cid="http://schemas.microsoft.com/office/word/2016/wordml/cid" xmlns:w16="http://schemas.microsoft.com/office/word/2018/wordml" xmlns:w16du="http://schemas.microsoft.com/office/word/2023/wordml/word16du" xmlns:w16sdtdh="http://schemas.microsoft.com/office/word/2020/wordml/sdtdatahash" xmlns:w16se="http://schemas.microsoft.com/office/word/2015/wordml/symex" xmlns:wpg="http://schemas.microsoft.com/office/word/2010/wordprocessingGroup" xmlns:wpi="http://schemas.microsoft.com/office/word/2010/wordprocessingInk" xmlns:wne="http://schemas.microsoft.com/office/word/2006/wordml" xmlns:wps="http://schemas.microsoft.com/office/word/2010/wordprocessingShape" mc:Ignorable="w14 w15 w16se w16cid w16 w16cex w16sdtdh w16du wp14">
+  <w:abstractNum w:abstractNumId="0" w15:restartNumberingAfterBreak="0">
+    <w:nsid w:val="206F774E"/>
+    <w:multiLevelType w:val="hybridMultilevel"/>
+    <w:tmpl w:val="97A6598C"/>
+    <w:lvl w:ilvl="0" w:tplc="0C00000F">
+      <w:start w:val="1"/>
+      <w:numFmt w:val="decimal"/>
+      <w:lvlText w:val="%1."/>
+      <w:lvlJc w:val="left"/>
+      <w:pPr>
+        <w:ind w:left="720" w:hanging="360"/>
+      </w:pPr>
+      <w:rPr>
+        <w:rFonts w:hint="default"/>
+      </w:rPr>
+    </w:lvl>
+    <w:lvl w:ilvl="1" w:tplc="0C000019" w:tentative="1">
+      <w:start w:val="1"/>
+      <w:numFmt w:val="lowerLetter"/>
+      <w:lvlText w:val="%2."/>
+      <w:lvlJc w:val="left"/>
+      <w:pPr>
+        <w:ind w:left="1440" w:hanging="360"/>
+      </w:pPr>
+    </w:lvl>
+    <w:lvl w:ilvl="2" w:tplc="0C00001B" w:tentative="1">
+      <w:start w:val="1"/>
+      <w:numFmt w:val="lowerRoman"/>
+      <w:lvlText w:val="%3."/>
+      <w:lvlJc w:val="right"/>
+      <w:pPr>
+        <w:ind w:left="2160" w:hanging="180"/>
+      </w:pPr>
+    </w:lvl>
+    <w:lvl w:ilvl="3" w:tplc="0C00000F" w:tentative="1">
+      <w:start w:val="1"/>
+      <w:numFmt w:val="decimal"/>
+      <w:lvlText w:val="%4."/>
+      <w:lvlJc w:val="left"/>
+      <w:pPr>
+        <w:ind w:left="2880" w:hanging="360"/>
+      </w:pPr>
+    </w:lvl>
+    <w:lvl w:ilvl="4" w:tplc="0C000019" w:tentative="1">
+      <w:start w:val="1"/>
+      <w:numFmt w:val="lowerLetter"/>
+      <w:lvlText w:val="%5."/>
+      <w:lvlJc w:val="left"/>
+      <w:pPr>
+        <w:ind w:left="3600" w:hanging="360"/>
+      </w:pPr>
+    </w:lvl>
+    <w:lvl w:ilvl="5" w:tplc="0C00001B" w:tentative="1">
+      <w:start w:val="1"/>
+      <w:numFmt w:val="lowerRoman"/>
+      <w:lvlText w:val="%6."/>
+      <w:lvlJc w:val="right"/>
+      <w:pPr>
+        <w:ind w:left="4320" w:hanging="180"/>
+      </w:pPr>
+    </w:lvl>
+    <w:lvl w:ilvl="6" w:tplc="0C00000F" w:tentative="1">
+      <w:start w:val="1"/>
+      <w:numFmt w:val="decimal"/>
+      <w:lvlText w:val="%7."/>
+      <w:lvlJc w:val="left"/>
+      <w:pPr>
+        <w:ind w:left="5040" w:hanging="360"/>
+      </w:pPr>
+    </w:lvl>
+    <w:lvl w:ilvl="7" w:tplc="0C000019" w:tentative="1">
+      <w:start w:val="1"/>
+      <w:numFmt w:val="lowerLetter"/>
+      <w:lvlText w:val="%8."/>
+      <w:lvlJc w:val="left"/>
+      <w:pPr>
+        <w:ind w:left="5760" w:hanging="360"/>
+      </w:pPr>
+    </w:lvl>
+    <w:lvl w:ilvl="8" w:tplc="0C00001B" w:tentative="1">
+      <w:start w:val="1"/>
+      <w:numFmt w:val="lowerRoman"/>
+      <w:lvlText w:val="%9."/>
+      <w:lvlJc w:val="right"/>
+      <w:pPr>
+        <w:ind w:left="6480" w:hanging="180"/>
+      </w:pPr>
+    </w:lvl>
+  </w:abstractNum>
+  <w:abstractNum w:abstractNumId="1" w15:restartNumberingAfterBreak="0">
+    <w:nsid w:val="37737C77"/>
+    <w:multiLevelType w:val="hybridMultilevel"/>
+    <w:tmpl w:val="48927640"/>
+    <w:lvl w:ilvl="0" w:tplc="0C00000F">
+      <w:start w:val="1"/>
+      <w:numFmt w:val="decimal"/>
+      <w:lvlText w:val="%1."/>
+      <w:lvlJc w:val="left"/>
+      <w:pPr>
+        <w:ind w:left="720" w:hanging="360"/>
+      </w:pPr>
+      <w:rPr>
+        <w:rFonts w:hint="default"/>
+      </w:rPr>
+    </w:lvl>
+    <w:lvl w:ilvl="1" w:tplc="0C000019" w:tentative="1">
+      <w:start w:val="1"/>
+      <w:numFmt w:val="lowerLetter"/>
+      <w:lvlText w:val="%2."/>
+      <w:lvlJc w:val="left"/>
+      <w:pPr>
+        <w:ind w:left="1440" w:hanging="360"/>
+      </w:pPr>
+    </w:lvl>
+    <w:lvl w:ilvl="2" w:tplc="0C00001B" w:tentative="1">
+      <w:start w:val="1"/>
+      <w:numFmt w:val="lowerRoman"/>
+      <w:lvlText w:val="%3."/>
+      <w:lvlJc w:val="right"/>
+      <w:pPr>
+        <w:ind w:left="2160" w:hanging="180"/>
+      </w:pPr>
+    </w:lvl>
+    <w:lvl w:ilvl="3" w:tplc="0C00000F" w:tentative="1">
+      <w:start w:val="1"/>
+      <w:numFmt w:val="decimal"/>
+      <w:lvlText w:val="%4."/>
+      <w:lvlJc w:val="left"/>
+      <w:pPr>
+        <w:ind w:left="2880" w:hanging="360"/>
+      </w:pPr>
+    </w:lvl>
+    <w:lvl w:ilvl="4" w:tplc="0C000019" w:tentative="1">
+      <w:start w:val="1"/>
+      <w:numFmt w:val="lowerLetter"/>
+      <w:lvlText w:val="%5."/>
+      <w:lvlJc w:val="left"/>
+      <w:pPr>
+        <w:ind w:left="3600" w:hanging="360"/>
+      </w:pPr>
+    </w:lvl>
+    <w:lvl w:ilvl="5" w:tplc="0C00001B" w:tentative="1">
+      <w:start w:val="1"/>
+      <w:numFmt w:val="lowerRoman"/>
+      <w:lvlText w:val="%6."/>
+      <w:lvlJc w:val="right"/>
+      <w:pPr>
+        <w:ind w:left="4320" w:hanging="180"/>
+      </w:pPr>
+    </w:lvl>
+    <w:lvl w:ilvl="6" w:tplc="0C00000F" w:tentative="1">
+      <w:start w:val="1"/>
+      <w:numFmt w:val="decimal"/>
+      <w:lvlText w:val="%7."/>
+      <w:lvlJc w:val="left"/>
+      <w:pPr>
+        <w:ind w:left="5040" w:hanging="360"/>
+      </w:pPr>
+    </w:lvl>
+    <w:lvl w:ilvl="7" w:tplc="0C000019" w:tentative="1">
+      <w:start w:val="1"/>
+      <w:numFmt w:val="lowerLetter"/>
+      <w:lvlText w:val="%8."/>
+      <w:lvlJc w:val="left"/>
+      <w:pPr>
+        <w:ind w:left="5760" w:hanging="360"/>
+      </w:pPr>
+    </w:lvl>
+    <w:lvl w:ilvl="8" w:tplc="0C00001B" w:tentative="1">
+      <w:start w:val="1"/>
+      <w:numFmt w:val="lowerRoman"/>
+      <w:lvlText w:val="%9."/>
+      <w:lvlJc w:val="right"/>
+      <w:pPr>
+        <w:ind w:left="6480" w:hanging="180"/>
+      </w:pPr>
+    </w:lvl>
+  </w:abstractNum>
+  <w:abstractNum w:abstractNumId="2" w15:restartNumberingAfterBreak="0">
+    <w:nsid w:val="5FF74EFB"/>
+    <w:multiLevelType w:val="hybridMultilevel"/>
+    <w:tmpl w:val="80827DB4"/>
+    <w:lvl w:ilvl="0" w:tplc="0C000001">
+      <w:start w:val="1"/>
+      <w:numFmt w:val="bullet"/>
+      <w:lvlText w:val=""/>
+      <w:lvlJc w:val="left"/>
+      <w:pPr>
+        <w:ind w:left="1440" w:hanging="360"/>
+      </w:pPr>
+      <w:rPr>
+        <w:rFonts w:ascii="Symbol" w:hAnsi="Symbol" w:hint="default"/>
+      </w:rPr>
+    </w:lvl>
+    <w:lvl w:ilvl="1" w:tplc="0C000003" w:tentative="1">
+      <w:start w:val="1"/>
+      <w:numFmt w:val="bullet"/>
+      <w:lvlText w:val="o"/>
+      <w:lvlJc w:val="left"/>
+      <w:pPr>
+        <w:ind w:left="2160" w:hanging="360"/>
+      </w:pPr>
+      <w:rPr>
+        <w:rFonts w:ascii="Courier New" w:hAnsi="Courier New" w:cs="Courier New" w:hint="default"/>
+      </w:rPr>
+    </w:lvl>
+    <w:lvl w:ilvl="2" w:tplc="0C000005" w:tentative="1">
+      <w:start w:val="1"/>
+      <w:numFmt w:val="bullet"/>
+      <w:lvlText w:val=""/>
+      <w:lvlJc w:val="left"/>
+      <w:pPr>
+        <w:ind w:left="2880" w:hanging="360"/>
+      </w:pPr>
+      <w:rPr>
+        <w:rFonts w:ascii="Wingdings" w:hAnsi="Wingdings" w:hint="default"/>
+      </w:rPr>
+    </w:lvl>
+    <w:lvl w:ilvl="3" w:tplc="0C000001" w:tentative="1">
+      <w:start w:val="1"/>
+      <w:numFmt w:val="bullet"/>
+      <w:lvlText w:val=""/>
+      <w:lvlJc w:val="left"/>
+      <w:pPr>
+        <w:ind w:left="3600" w:hanging="360"/>
+      </w:pPr>
+      <w:rPr>
+        <w:rFonts w:ascii="Symbol" w:hAnsi="Symbol" w:hint="default"/>
+      </w:rPr>
+    </w:lvl>
+    <w:lvl w:ilvl="4" w:tplc="0C000003" w:tentative="1">
+      <w:start w:val="1"/>
+      <w:numFmt w:val="bullet"/>
+      <w:lvlText w:val="o"/>
+      <w:lvlJc w:val="left"/>
+      <w:pPr>
+        <w:ind w:left="4320" w:hanging="360"/>
+      </w:pPr>
+      <w:rPr>
+        <w:rFonts w:ascii="Courier New" w:hAnsi="Courier New" w:cs="Courier New" w:hint="default"/>
+      </w:rPr>
+    </w:lvl>
+    <w:lvl w:ilvl="5" w:tplc="0C000005" w:tentative="1">
+      <w:start w:val="1"/>
+      <w:numFmt w:val="bullet"/>
+      <w:lvlText w:val=""/>
+      <w:lvlJc w:val="left"/>
+      <w:pPr>
+        <w:ind w:left="5040" w:hanging="360"/>
+      </w:pPr>
+      <w:rPr>
+        <w:rFonts w:ascii="Wingdings" w:hAnsi="Wingdings" w:hint="default"/>
+      </w:rPr>
+    </w:lvl>
+    <w:lvl w:ilvl="6" w:tplc="0C000001" w:tentative="1">
+      <w:start w:val="1"/>
+      <w:numFmt w:val="bullet"/>
+      <w:lvlText w:val=""/>
+      <w:lvlJc w:val="left"/>
+      <w:pPr>
+        <w:ind w:left="5760" w:hanging="360"/>
+      </w:pPr>
+      <w:rPr>
+        <w:rFonts w:ascii="Symbol" w:hAnsi="Symbol" w:hint="default"/>
+      </w:rPr>
+    </w:lvl>
+    <w:lvl w:ilvl="7" w:tplc="0C000003" w:tentative="1">
+      <w:start w:val="1"/>
+      <w:numFmt w:val="bullet"/>
+      <w:lvlText w:val="o"/>
+      <w:lvlJc w:val="left"/>
+      <w:pPr>
+        <w:ind w:left="6480" w:hanging="360"/>
+      </w:pPr>
+      <w:rPr>
+        <w:rFonts w:ascii="Courier New" w:hAnsi="Courier New" w:cs="Courier New" w:hint="default"/>
+      </w:rPr>
+    </w:lvl>
+    <w:lvl w:ilvl="8" w:tplc="0C000005" w:tentative="1">
+      <w:start w:val="1"/>
+      <w:numFmt w:val="bullet"/>
+      <w:lvlText w:val=""/>
+      <w:lvlJc w:val="left"/>
+      <w:pPr>
+        <w:ind w:left="7200" w:hanging="360"/>
+      </w:pPr>
+      <w:rPr>
+        <w:rFonts w:ascii="Wingdings" w:hAnsi="Wingdings" w:hint="default"/>
+      </w:rPr>
+    </w:lvl>
+  </w:abstractNum>
+  <w:num w:numId="1" w16cid:durableId="716471165">
+    <w:abstractNumId w:val="0"/>
+  </w:num>
+  <w:num w:numId="2" w16cid:durableId="1038968994">
+    <w:abstractNumId w:val="2"/>
+  </w:num>
+  <w:num w:numId="3" w16cid:durableId="1165315284">
+    <w:abstractNumId w:val="1"/>
+  </w:num>
+</w:numbering>
 </file>
 
 <file path=word/styles.xml><?xml version="1.0" encoding="utf-8"?>
@@ -1076,6 +2526,7 @@
   <w:style w:type="character" w:default="1" w:styleId="DefaultParagraphFont">
     <w:name w:val="Default Paragraph Font"/>
     <w:uiPriority w:val="1"/>
+    <w:semiHidden/>
     <w:unhideWhenUsed/>
   </w:style>
   <w:style w:type="table" w:default="1" w:styleId="TableNormal">
